--- a/write-up.docx
+++ b/write-up.docx
@@ -3,11 +3,1372 @@
 <w:document xmlns:wpc="http://schemas.microsoft.com/office/word/2010/wordprocessingCanvas" xmlns:cx="http://schemas.microsoft.com/office/drawing/2014/chartex" xmlns:cx1="http://schemas.microsoft.com/office/drawing/2015/9/8/chartex" xmlns:cx2="http://schemas.microsoft.com/office/drawing/2015/10/21/chartex" xmlns:cx3="http://schemas.microsoft.com/office/drawing/2016/5/9/chartex" xmlns:cx4="http://schemas.microsoft.com/office/drawing/2016/5/10/chartex" xmlns:cx5="http://schemas.microsoft.com/office/drawing/2016/5/11/chartex" xmlns:cx6="http://schemas.microsoft.com/office/drawing/2016/5/12/chartex" xmlns:cx7="http://schemas.microsoft.com/office/drawing/2016/5/13/chartex" xmlns:cx8="http://schemas.microsoft.com/office/drawing/2016/5/14/chartex" xmlns:mc="http://schemas.openxmlformats.org/markup-compatibility/2006" xmlns:aink="http://schemas.microsoft.com/office/drawing/2016/ink" xmlns:am3d="http://schemas.microsoft.com/office/drawing/2017/model3d" xmlns:o="urn:schemas-microsoft-com:office:office" xmlns:r="http://schemas.openxmlformats.org/officeDocument/2006/relationships" xmlns:m="http://schemas.openxmlformats.org/officeDocument/2006/math" xmlns:v="urn:schemas-microsoft-com:vml" xmlns:wp14="http://schemas.microsoft.com/office/word/2010/wordprocessingDrawing" xmlns:wp="http://schemas.openxmlformats.org/drawingml/2006/wordprocessingDrawing" xmlns:w10="urn:schemas-microsoft-com:office:word" xmlns:w="http://schemas.openxmlformats.org/wordprocessingml/2006/main" xmlns:w14="http://schemas.microsoft.com/office/word/2010/wordml" xmlns:w15="http://schemas.microsoft.com/office/word/2012/wordml" xmlns:w16cid="http://schemas.microsoft.com/office/word/2016/wordml/cid" xmlns:w16se="http://schemas.microsoft.com/office/word/2015/wordml/symex" xmlns:wpg="http://schemas.microsoft.com/office/word/2010/wordprocessingGroup" xmlns:wpi="http://schemas.microsoft.com/office/word/2010/wordprocessingInk" xmlns:wne="http://schemas.microsoft.com/office/word/2006/wordml" xmlns:wps="http://schemas.microsoft.com/office/word/2010/wordprocessingShape" mc:Ignorable="w14 w15 w16se w16cid wp14">
   <w:body>
     <w:p>
+      <w:pPr>
+        <w:rPr>
+          <w:b/>
+        </w:rPr>
+      </w:pPr>
+      <w:proofErr w:type="spellStart"/>
+      <w:r>
+        <w:rPr>
+          <w:b/>
+        </w:rPr>
+        <w:t>Pertanyaan</w:t>
+      </w:r>
+      <w:proofErr w:type="spellEnd"/>
+    </w:p>
+    <w:p>
+      <w:pPr>
+        <w:pStyle w:val="ListParagraph"/>
+        <w:numPr>
+          <w:ilvl w:val="0"/>
+          <w:numId w:val="1"/>
+        </w:numPr>
+      </w:pPr>
+      <w:r>
+        <w:t xml:space="preserve">Pada </w:t>
+      </w:r>
+      <w:proofErr w:type="spellStart"/>
+      <w:r>
+        <w:t>setiap</w:t>
+      </w:r>
+      <w:proofErr w:type="spellEnd"/>
+      <w:r>
+        <w:t xml:space="preserve"> </w:t>
+      </w:r>
+      <w:proofErr w:type="spellStart"/>
+      <w:r>
+        <w:t>fungsi</w:t>
+      </w:r>
+      <w:proofErr w:type="spellEnd"/>
+      <w:r>
+        <w:t xml:space="preserve"> di Appointment.js, parameter </w:t>
+      </w:r>
+      <w:proofErr w:type="spellStart"/>
+      <w:r>
+        <w:t>pertama</w:t>
+      </w:r>
+      <w:proofErr w:type="spellEnd"/>
+      <w:r>
+        <w:t xml:space="preserve"> </w:t>
+      </w:r>
+      <w:proofErr w:type="spellStart"/>
+      <w:r>
+        <w:t>pasti</w:t>
+      </w:r>
+      <w:proofErr w:type="spellEnd"/>
+      <w:r>
+        <w:t xml:space="preserve"> </w:t>
+      </w:r>
+      <w:proofErr w:type="spellStart"/>
+      <w:r>
+        <w:t>memiliki</w:t>
+      </w:r>
+      <w:proofErr w:type="spellEnd"/>
+      <w:r>
+        <w:t xml:space="preserve"> prefix “${</w:t>
+      </w:r>
+      <w:proofErr w:type="spellStart"/>
+      <w:r>
+        <w:t>cors</w:t>
+      </w:r>
+      <w:proofErr w:type="spellEnd"/>
+      <w:r>
+        <w:t xml:space="preserve">}” yang </w:t>
+      </w:r>
+      <w:proofErr w:type="spellStart"/>
+      <w:r>
+        <w:t>merefer</w:t>
+      </w:r>
+      <w:proofErr w:type="spellEnd"/>
+      <w:r>
+        <w:t xml:space="preserve"> pada variable </w:t>
+      </w:r>
+      <w:proofErr w:type="spellStart"/>
+      <w:r>
+        <w:t>cors</w:t>
+      </w:r>
+      <w:proofErr w:type="spellEnd"/>
+      <w:r>
+        <w:t xml:space="preserve">. </w:t>
+      </w:r>
+      <w:proofErr w:type="spellStart"/>
+      <w:r>
+        <w:t>Mengapa</w:t>
+      </w:r>
+      <w:proofErr w:type="spellEnd"/>
+      <w:r>
+        <w:t xml:space="preserve"> </w:t>
+      </w:r>
+      <w:proofErr w:type="spellStart"/>
+      <w:r>
+        <w:t>hal</w:t>
+      </w:r>
+      <w:proofErr w:type="spellEnd"/>
+      <w:r>
+        <w:t xml:space="preserve"> </w:t>
+      </w:r>
+      <w:proofErr w:type="spellStart"/>
+      <w:r>
+        <w:t>tersebut</w:t>
+      </w:r>
+      <w:proofErr w:type="spellEnd"/>
+      <w:r>
+        <w:t xml:space="preserve"> </w:t>
+      </w:r>
+      <w:proofErr w:type="spellStart"/>
+      <w:r>
+        <w:t>perlu</w:t>
+      </w:r>
+      <w:proofErr w:type="spellEnd"/>
+      <w:r>
+        <w:t xml:space="preserve"> </w:t>
+      </w:r>
+      <w:proofErr w:type="spellStart"/>
+      <w:r>
+        <w:t>dilakukan</w:t>
+      </w:r>
+      <w:proofErr w:type="spellEnd"/>
+      <w:r>
+        <w:t xml:space="preserve">? </w:t>
+      </w:r>
+      <w:proofErr w:type="spellStart"/>
+      <w:r>
+        <w:t>Apa</w:t>
+      </w:r>
+      <w:proofErr w:type="spellEnd"/>
+      <w:r>
+        <w:t xml:space="preserve"> yang </w:t>
+      </w:r>
+      <w:proofErr w:type="spellStart"/>
+      <w:r>
+        <w:t>terjadi</w:t>
+      </w:r>
+      <w:proofErr w:type="spellEnd"/>
+      <w:r>
+        <w:t xml:space="preserve"> </w:t>
+      </w:r>
+      <w:proofErr w:type="spellStart"/>
+      <w:r>
+        <w:t>jika</w:t>
+      </w:r>
+      <w:proofErr w:type="spellEnd"/>
+      <w:r>
+        <w:t xml:space="preserve"> prefix </w:t>
+      </w:r>
+      <w:proofErr w:type="spellStart"/>
+      <w:r>
+        <w:t>tersebut</w:t>
+      </w:r>
+      <w:proofErr w:type="spellEnd"/>
+      <w:r>
+        <w:t xml:space="preserve"> </w:t>
+      </w:r>
+      <w:proofErr w:type="spellStart"/>
+      <w:r>
+        <w:t>dihilangkan</w:t>
+      </w:r>
+      <w:proofErr w:type="spellEnd"/>
+      <w:r>
+        <w:t>?</w:t>
+      </w:r>
+    </w:p>
+    <w:p>
+      <w:pPr>
+        <w:pStyle w:val="ListParagraph"/>
+      </w:pPr>
+      <w:proofErr w:type="spellStart"/>
+      <w:r>
+        <w:rPr>
+          <w:b/>
+        </w:rPr>
+        <w:t>Jawab</w:t>
+      </w:r>
+      <w:proofErr w:type="spellEnd"/>
+      <w:r>
+        <w:rPr>
+          <w:b/>
+        </w:rPr>
+        <w:t>:</w:t>
+      </w:r>
+      <w:r>
+        <w:rPr>
+          <w:b/>
+        </w:rPr>
+        <w:t xml:space="preserve"> </w:t>
+      </w:r>
+      <w:r>
+        <w:rPr>
+          <w:b/>
+        </w:rPr>
+        <w:t xml:space="preserve"> </w:t>
+      </w:r>
+      <w:proofErr w:type="spellStart"/>
+      <w:r>
+        <w:t>Ketika</w:t>
+      </w:r>
+      <w:proofErr w:type="spellEnd"/>
+      <w:r>
+        <w:t xml:space="preserve"> ${</w:t>
+      </w:r>
+      <w:proofErr w:type="spellStart"/>
+      <w:r>
+        <w:t>cors</w:t>
+      </w:r>
+      <w:proofErr w:type="spellEnd"/>
+      <w:r>
+        <w:t xml:space="preserve">} </w:t>
+      </w:r>
+      <w:proofErr w:type="spellStart"/>
+      <w:r>
+        <w:t>ditiadakan</w:t>
+      </w:r>
+      <w:proofErr w:type="spellEnd"/>
+      <w:r>
+        <w:t xml:space="preserve">, data </w:t>
+      </w:r>
+      <w:proofErr w:type="spellStart"/>
+      <w:r>
+        <w:t>tidak</w:t>
+      </w:r>
+      <w:proofErr w:type="spellEnd"/>
+      <w:r>
+        <w:t xml:space="preserve"> </w:t>
+      </w:r>
+      <w:proofErr w:type="spellStart"/>
+      <w:r>
+        <w:t>akan</w:t>
+      </w:r>
+      <w:proofErr w:type="spellEnd"/>
+      <w:r>
+        <w:t xml:space="preserve"> </w:t>
+      </w:r>
+      <w:proofErr w:type="spellStart"/>
+      <w:r>
+        <w:t>bisa</w:t>
+      </w:r>
+      <w:proofErr w:type="spellEnd"/>
+      <w:r>
+        <w:t xml:space="preserve"> </w:t>
+      </w:r>
+      <w:proofErr w:type="spellStart"/>
+      <w:r>
+        <w:t>dikirim</w:t>
+      </w:r>
+      <w:proofErr w:type="spellEnd"/>
+      <w:r>
+        <w:t xml:space="preserve"> </w:t>
+      </w:r>
+      <w:proofErr w:type="spellStart"/>
+      <w:r>
+        <w:t>ke</w:t>
+      </w:r>
+      <w:proofErr w:type="spellEnd"/>
+      <w:r>
+        <w:t xml:space="preserve"> client yang </w:t>
+      </w:r>
+      <w:proofErr w:type="spellStart"/>
+      <w:r>
+        <w:t>meminta</w:t>
+      </w:r>
+      <w:proofErr w:type="spellEnd"/>
+      <w:r>
+        <w:t xml:space="preserve"> request </w:t>
+      </w:r>
+      <w:proofErr w:type="spellStart"/>
+      <w:r>
+        <w:t>tersebut</w:t>
+      </w:r>
+      <w:proofErr w:type="spellEnd"/>
+      <w:r>
+        <w:t xml:space="preserve"> </w:t>
+      </w:r>
+      <w:proofErr w:type="spellStart"/>
+      <w:r>
+        <w:t>dengan</w:t>
+      </w:r>
+      <w:proofErr w:type="spellEnd"/>
+      <w:r>
+        <w:t xml:space="preserve"> </w:t>
+      </w:r>
+      <w:proofErr w:type="spellStart"/>
+      <w:r>
+        <w:t>datanya</w:t>
+      </w:r>
+      <w:proofErr w:type="spellEnd"/>
+      <w:r>
+        <w:t xml:space="preserve"> </w:t>
+      </w:r>
+      <w:proofErr w:type="spellStart"/>
+      <w:r>
+        <w:t>karena</w:t>
+      </w:r>
+      <w:proofErr w:type="spellEnd"/>
+      <w:r>
+        <w:t xml:space="preserve"> </w:t>
+      </w:r>
+      <w:proofErr w:type="spellStart"/>
+      <w:r>
+        <w:t>cors</w:t>
+      </w:r>
+      <w:proofErr w:type="spellEnd"/>
+      <w:r>
+        <w:t xml:space="preserve"> </w:t>
+      </w:r>
+      <w:proofErr w:type="spellStart"/>
+      <w:r>
+        <w:t>berfungsi</w:t>
+      </w:r>
+      <w:proofErr w:type="spellEnd"/>
+      <w:r>
+        <w:t xml:space="preserve"> </w:t>
+      </w:r>
+      <w:proofErr w:type="spellStart"/>
+      <w:r>
+        <w:t>sebagai</w:t>
+      </w:r>
+      <w:proofErr w:type="spellEnd"/>
+      <w:r>
+        <w:t xml:space="preserve"> </w:t>
+      </w:r>
+      <w:proofErr w:type="spellStart"/>
+      <w:r>
+        <w:t>sebuah</w:t>
+      </w:r>
+      <w:proofErr w:type="spellEnd"/>
+      <w:r>
+        <w:t xml:space="preserve"> </w:t>
+      </w:r>
+      <w:proofErr w:type="spellStart"/>
+      <w:r>
+        <w:t>mekanisme</w:t>
+      </w:r>
+      <w:proofErr w:type="spellEnd"/>
+      <w:r>
+        <w:t xml:space="preserve"> yang </w:t>
+      </w:r>
+      <w:proofErr w:type="spellStart"/>
+      <w:r>
+        <w:t>mengizinkan</w:t>
+      </w:r>
+      <w:proofErr w:type="spellEnd"/>
+      <w:r>
+        <w:t xml:space="preserve"> </w:t>
+      </w:r>
+      <w:proofErr w:type="spellStart"/>
+      <w:r>
+        <w:t>sebuah</w:t>
+      </w:r>
+      <w:proofErr w:type="spellEnd"/>
+      <w:r>
+        <w:t xml:space="preserve"> resource yang </w:t>
+      </w:r>
+      <w:proofErr w:type="spellStart"/>
+      <w:r>
+        <w:t>terbatas</w:t>
+      </w:r>
+      <w:proofErr w:type="spellEnd"/>
+      <w:r>
+        <w:t xml:space="preserve"> pada </w:t>
+      </w:r>
+      <w:proofErr w:type="spellStart"/>
+      <w:r>
+        <w:t>suatu</w:t>
+      </w:r>
+      <w:proofErr w:type="spellEnd"/>
+      <w:r>
+        <w:t xml:space="preserve"> </w:t>
+      </w:r>
+      <w:proofErr w:type="spellStart"/>
+      <w:r>
+        <w:t>halaman</w:t>
+      </w:r>
+      <w:proofErr w:type="spellEnd"/>
+      <w:r>
+        <w:t xml:space="preserve"> web </w:t>
+      </w:r>
+      <w:proofErr w:type="spellStart"/>
+      <w:r>
+        <w:t>untuk</w:t>
+      </w:r>
+      <w:proofErr w:type="spellEnd"/>
+      <w:r>
+        <w:t xml:space="preserve"> </w:t>
+      </w:r>
+      <w:proofErr w:type="spellStart"/>
+      <w:r>
+        <w:t>dijadikan</w:t>
+      </w:r>
+      <w:proofErr w:type="spellEnd"/>
+      <w:r>
+        <w:t xml:space="preserve"> request </w:t>
+      </w:r>
+      <w:proofErr w:type="spellStart"/>
+      <w:r>
+        <w:t>ke</w:t>
+      </w:r>
+      <w:proofErr w:type="spellEnd"/>
+      <w:r>
+        <w:t xml:space="preserve"> domain di </w:t>
+      </w:r>
+      <w:proofErr w:type="spellStart"/>
+      <w:r>
+        <w:t>luar</w:t>
+      </w:r>
+      <w:proofErr w:type="spellEnd"/>
+      <w:r>
+        <w:t xml:space="preserve"> domain </w:t>
+      </w:r>
+      <w:proofErr w:type="spellStart"/>
+      <w:r>
+        <w:t>tersebut</w:t>
+      </w:r>
+      <w:proofErr w:type="spellEnd"/>
+      <w:r>
+        <w:t xml:space="preserve">, pada </w:t>
+      </w:r>
+      <w:proofErr w:type="spellStart"/>
+      <w:r>
+        <w:t>hal</w:t>
+      </w:r>
+      <w:proofErr w:type="spellEnd"/>
+      <w:r>
+        <w:t xml:space="preserve"> </w:t>
+      </w:r>
+      <w:proofErr w:type="spellStart"/>
+      <w:r>
+        <w:t>ini</w:t>
+      </w:r>
+      <w:proofErr w:type="spellEnd"/>
+      <w:r>
+        <w:t xml:space="preserve"> </w:t>
+      </w:r>
+      <w:proofErr w:type="spellStart"/>
+      <w:r>
+        <w:t>adalah</w:t>
+      </w:r>
+      <w:proofErr w:type="spellEnd"/>
+      <w:r>
+        <w:t xml:space="preserve"> </w:t>
+      </w:r>
+      <w:proofErr w:type="spellStart"/>
+      <w:r>
+        <w:t>heroku</w:t>
+      </w:r>
+      <w:proofErr w:type="spellEnd"/>
+      <w:r>
+        <w:t xml:space="preserve">. </w:t>
+      </w:r>
+      <w:r>
+        <w:t xml:space="preserve">Dan </w:t>
+      </w:r>
+      <w:proofErr w:type="spellStart"/>
+      <w:r>
+        <w:t>k</w:t>
+      </w:r>
+      <w:r>
+        <w:t>arena</w:t>
+      </w:r>
+      <w:proofErr w:type="spellEnd"/>
+      <w:r>
+        <w:t xml:space="preserve"> </w:t>
+      </w:r>
+      <w:proofErr w:type="spellStart"/>
+      <w:r>
+        <w:t>kita</w:t>
+      </w:r>
+      <w:proofErr w:type="spellEnd"/>
+      <w:r>
+        <w:t xml:space="preserve"> </w:t>
+      </w:r>
+      <w:proofErr w:type="spellStart"/>
+      <w:r>
+        <w:t>ingin</w:t>
+      </w:r>
+      <w:proofErr w:type="spellEnd"/>
+      <w:r>
+        <w:t xml:space="preserve"> </w:t>
+      </w:r>
+      <w:proofErr w:type="spellStart"/>
+      <w:r>
+        <w:t>m</w:t>
+      </w:r>
+      <w:r>
+        <w:t>enggunakannya</w:t>
+      </w:r>
+      <w:proofErr w:type="spellEnd"/>
+      <w:r>
+        <w:t xml:space="preserve"> di local, </w:t>
+      </w:r>
+      <w:proofErr w:type="spellStart"/>
+      <w:r>
+        <w:t>maka</w:t>
+      </w:r>
+      <w:proofErr w:type="spellEnd"/>
+      <w:r>
+        <w:t xml:space="preserve"> </w:t>
+      </w:r>
+      <w:proofErr w:type="spellStart"/>
+      <w:r>
+        <w:t>kita</w:t>
+      </w:r>
+      <w:proofErr w:type="spellEnd"/>
+      <w:r>
+        <w:t xml:space="preserve"> </w:t>
+      </w:r>
+      <w:proofErr w:type="spellStart"/>
+      <w:r>
+        <w:t>perlu</w:t>
+      </w:r>
+      <w:proofErr w:type="spellEnd"/>
+      <w:r>
+        <w:t xml:space="preserve"> </w:t>
+      </w:r>
+      <w:proofErr w:type="spellStart"/>
+      <w:r>
+        <w:t>memasukkan</w:t>
+      </w:r>
+      <w:proofErr w:type="spellEnd"/>
+      <w:r>
+        <w:t xml:space="preserve"> ${</w:t>
+      </w:r>
+      <w:proofErr w:type="spellStart"/>
+      <w:r>
+        <w:t>cors</w:t>
+      </w:r>
+      <w:proofErr w:type="spellEnd"/>
+      <w:r>
+        <w:t xml:space="preserve">} yang </w:t>
+      </w:r>
+      <w:proofErr w:type="spellStart"/>
+      <w:r>
+        <w:t>berasal</w:t>
+      </w:r>
+      <w:proofErr w:type="spellEnd"/>
+      <w:r>
+        <w:t xml:space="preserve"> </w:t>
+      </w:r>
+      <w:proofErr w:type="spellStart"/>
+      <w:r>
+        <w:t>dari</w:t>
+      </w:r>
+      <w:proofErr w:type="spellEnd"/>
+      <w:r>
+        <w:t xml:space="preserve"> </w:t>
+      </w:r>
+      <w:proofErr w:type="spellStart"/>
+      <w:r>
+        <w:t>heroku</w:t>
+      </w:r>
+      <w:proofErr w:type="spellEnd"/>
+      <w:r>
+        <w:t xml:space="preserve"> juga </w:t>
+      </w:r>
+      <w:proofErr w:type="spellStart"/>
+      <w:r>
+        <w:t>supaya</w:t>
+      </w:r>
+      <w:proofErr w:type="spellEnd"/>
+      <w:r>
+        <w:t xml:space="preserve"> </w:t>
+      </w:r>
+      <w:proofErr w:type="spellStart"/>
+      <w:r>
+        <w:t>datanya</w:t>
+      </w:r>
+      <w:proofErr w:type="spellEnd"/>
+      <w:r>
+        <w:t xml:space="preserve"> </w:t>
+      </w:r>
+      <w:proofErr w:type="spellStart"/>
+      <w:r>
+        <w:t>bisa</w:t>
+      </w:r>
+      <w:proofErr w:type="spellEnd"/>
+      <w:r>
+        <w:t xml:space="preserve"> </w:t>
+      </w:r>
+      <w:proofErr w:type="spellStart"/>
+      <w:r>
+        <w:t>dikirim</w:t>
+      </w:r>
+      <w:proofErr w:type="spellEnd"/>
+      <w:r>
+        <w:t xml:space="preserve">. </w:t>
+      </w:r>
+      <w:proofErr w:type="spellStart"/>
+      <w:r>
+        <w:t>Sedangkan</w:t>
+      </w:r>
+      <w:proofErr w:type="spellEnd"/>
+      <w:r>
+        <w:t xml:space="preserve"> </w:t>
+      </w:r>
+      <w:proofErr w:type="spellStart"/>
+      <w:r>
+        <w:t>j</w:t>
+      </w:r>
+      <w:r>
+        <w:t>ika</w:t>
+      </w:r>
+      <w:proofErr w:type="spellEnd"/>
+      <w:r>
+        <w:t xml:space="preserve"> </w:t>
+      </w:r>
+      <w:proofErr w:type="spellStart"/>
+      <w:r>
+        <w:t>dihilangkan</w:t>
+      </w:r>
+      <w:proofErr w:type="spellEnd"/>
+      <w:r>
+        <w:t xml:space="preserve">, </w:t>
+      </w:r>
+      <w:proofErr w:type="spellStart"/>
+      <w:r>
+        <w:t>maka</w:t>
+      </w:r>
+      <w:proofErr w:type="spellEnd"/>
+      <w:r>
+        <w:t xml:space="preserve"> loading </w:t>
+      </w:r>
+      <w:proofErr w:type="spellStart"/>
+      <w:r>
+        <w:t>tidak</w:t>
+      </w:r>
+      <w:proofErr w:type="spellEnd"/>
+      <w:r>
+        <w:t xml:space="preserve"> </w:t>
+      </w:r>
+      <w:proofErr w:type="spellStart"/>
+      <w:r>
+        <w:t>akan</w:t>
+      </w:r>
+      <w:proofErr w:type="spellEnd"/>
+      <w:r>
+        <w:t xml:space="preserve"> </w:t>
+      </w:r>
+      <w:proofErr w:type="spellStart"/>
+      <w:r>
+        <w:t>berhenti</w:t>
+      </w:r>
+      <w:proofErr w:type="spellEnd"/>
+      <w:r>
+        <w:t>.</w:t>
+      </w:r>
       <w:bookmarkStart w:id="0" w:name="_GoBack"/>
       <w:bookmarkEnd w:id="0"/>
     </w:p>
+    <w:p>
+      <w:pPr>
+        <w:pStyle w:val="ListParagraph"/>
+      </w:pPr>
+    </w:p>
+    <w:p>
+      <w:pPr>
+        <w:pStyle w:val="ListParagraph"/>
+        <w:numPr>
+          <w:ilvl w:val="0"/>
+          <w:numId w:val="1"/>
+        </w:numPr>
+      </w:pPr>
+      <w:r>
+        <w:t xml:space="preserve">Pada </w:t>
+      </w:r>
+      <w:proofErr w:type="spellStart"/>
+      <w:r>
+        <w:t>fungsi</w:t>
+      </w:r>
+      <w:proofErr w:type="spellEnd"/>
+      <w:r>
+        <w:t xml:space="preserve"> </w:t>
+      </w:r>
+      <w:proofErr w:type="spellStart"/>
+      <w:r>
+        <w:t>handleFormSubmit</w:t>
+      </w:r>
+      <w:proofErr w:type="spellEnd"/>
+      <w:r>
+        <w:t xml:space="preserve">(e) di </w:t>
+      </w:r>
+      <w:proofErr w:type="spellStart"/>
+      <w:r>
+        <w:t>UpdatePasien.jsx</w:t>
+      </w:r>
+      <w:proofErr w:type="spellEnd"/>
+      <w:r>
+        <w:t xml:space="preserve"> </w:t>
+      </w:r>
+      <w:proofErr w:type="spellStart"/>
+      <w:r>
+        <w:t>terdapat</w:t>
+      </w:r>
+      <w:proofErr w:type="spellEnd"/>
+      <w:r>
+        <w:t xml:space="preserve"> </w:t>
+      </w:r>
+      <w:proofErr w:type="spellStart"/>
+      <w:r>
+        <w:t>klausa</w:t>
+      </w:r>
+      <w:proofErr w:type="spellEnd"/>
+      <w:r>
+        <w:t>:</w:t>
+      </w:r>
+    </w:p>
+    <w:p>
+      <w:pPr>
+        <w:pStyle w:val="ListParagraph"/>
+      </w:pPr>
+      <w:r>
+        <w:rPr>
+          <w:noProof/>
+        </w:rPr>
+        <w:drawing>
+          <wp:inline distT="0" distB="0" distL="0" distR="0" wp14:anchorId="64731097" wp14:editId="2D505FD3">
+            <wp:extent cx="3409950" cy="714375"/>
+            <wp:effectExtent l="0" t="0" r="0" b="9525"/>
+            <wp:docPr id="1" name="Picture 1"/>
+            <wp:cNvGraphicFramePr>
+              <a:graphicFrameLocks xmlns:a="http://schemas.openxmlformats.org/drawingml/2006/main" noChangeAspect="1"/>
+            </wp:cNvGraphicFramePr>
+            <a:graphic xmlns:a="http://schemas.openxmlformats.org/drawingml/2006/main">
+              <a:graphicData uri="http://schemas.openxmlformats.org/drawingml/2006/picture">
+                <pic:pic xmlns:pic="http://schemas.openxmlformats.org/drawingml/2006/picture">
+                  <pic:nvPicPr>
+                    <pic:cNvPr id="1" name=""/>
+                    <pic:cNvPicPr/>
+                  </pic:nvPicPr>
+                  <pic:blipFill>
+                    <a:blip r:embed="rId7"/>
+                    <a:stretch>
+                      <a:fillRect/>
+                    </a:stretch>
+                  </pic:blipFill>
+                  <pic:spPr>
+                    <a:xfrm>
+                      <a:off x="0" y="0"/>
+                      <a:ext cx="3409950" cy="714375"/>
+                    </a:xfrm>
+                    <a:prstGeom prst="rect">
+                      <a:avLst/>
+                    </a:prstGeom>
+                  </pic:spPr>
+                </pic:pic>
+              </a:graphicData>
+            </a:graphic>
+          </wp:inline>
+        </w:drawing>
+      </w:r>
+    </w:p>
+    <w:p>
+      <w:pPr>
+        <w:pStyle w:val="ListParagraph"/>
+      </w:pPr>
+      <w:proofErr w:type="spellStart"/>
+      <w:r>
+        <w:t>Apa</w:t>
+      </w:r>
+      <w:proofErr w:type="spellEnd"/>
+      <w:r>
+        <w:t xml:space="preserve"> yang </w:t>
+      </w:r>
+      <w:proofErr w:type="spellStart"/>
+      <w:r>
+        <w:t>dilakukan</w:t>
+      </w:r>
+      <w:proofErr w:type="spellEnd"/>
+      <w:r>
+        <w:t xml:space="preserve"> pada code </w:t>
+      </w:r>
+      <w:proofErr w:type="spellStart"/>
+      <w:r>
+        <w:t>tersebut</w:t>
+      </w:r>
+      <w:proofErr w:type="spellEnd"/>
+      <w:r>
+        <w:t xml:space="preserve">? </w:t>
+      </w:r>
+      <w:proofErr w:type="spellStart"/>
+      <w:r>
+        <w:t>Jika</w:t>
+      </w:r>
+      <w:proofErr w:type="spellEnd"/>
+      <w:r>
+        <w:t xml:space="preserve"> </w:t>
+      </w:r>
+      <w:proofErr w:type="spellStart"/>
+      <w:r>
+        <w:t>klausa</w:t>
+      </w:r>
+      <w:proofErr w:type="spellEnd"/>
+      <w:r>
+        <w:t xml:space="preserve"> </w:t>
+      </w:r>
+      <w:proofErr w:type="spellStart"/>
+      <w:r>
+        <w:t>tersebut</w:t>
+      </w:r>
+      <w:proofErr w:type="spellEnd"/>
+      <w:r>
+        <w:t xml:space="preserve"> </w:t>
+      </w:r>
+      <w:proofErr w:type="spellStart"/>
+      <w:r>
+        <w:t>diganti</w:t>
+      </w:r>
+      <w:proofErr w:type="spellEnd"/>
+      <w:r>
+        <w:t xml:space="preserve"> </w:t>
+      </w:r>
+      <w:proofErr w:type="spellStart"/>
+      <w:r>
+        <w:t>dengan</w:t>
+      </w:r>
+      <w:proofErr w:type="spellEnd"/>
+      <w:r>
+        <w:t xml:space="preserve"> “</w:t>
+      </w:r>
+      <w:proofErr w:type="spellStart"/>
+      <w:r>
+        <w:t>dataJson</w:t>
+      </w:r>
+      <w:proofErr w:type="spellEnd"/>
+      <w:r>
+        <w:t xml:space="preserve">[key] = </w:t>
+      </w:r>
+      <w:proofErr w:type="spellStart"/>
+      <w:r>
+        <w:t>val</w:t>
+      </w:r>
+      <w:proofErr w:type="spellEnd"/>
+      <w:r>
+        <w:t xml:space="preserve">”, </w:t>
+      </w:r>
+      <w:proofErr w:type="spellStart"/>
+      <w:r>
+        <w:t>apa</w:t>
+      </w:r>
+      <w:proofErr w:type="spellEnd"/>
+      <w:r>
+        <w:t xml:space="preserve"> yang </w:t>
+      </w:r>
+      <w:proofErr w:type="spellStart"/>
+      <w:r>
+        <w:t>terjadi</w:t>
+      </w:r>
+      <w:proofErr w:type="spellEnd"/>
+      <w:r>
+        <w:t xml:space="preserve"> </w:t>
+      </w:r>
+      <w:proofErr w:type="spellStart"/>
+      <w:r>
+        <w:t>dengan</w:t>
+      </w:r>
+      <w:proofErr w:type="spellEnd"/>
+      <w:r>
+        <w:t xml:space="preserve"> </w:t>
+      </w:r>
+      <w:proofErr w:type="spellStart"/>
+      <w:r>
+        <w:t>isi</w:t>
+      </w:r>
+      <w:proofErr w:type="spellEnd"/>
+      <w:r>
+        <w:t xml:space="preserve"> variable </w:t>
+      </w:r>
+      <w:proofErr w:type="spellStart"/>
+      <w:r>
+        <w:t>dataJson</w:t>
+      </w:r>
+      <w:proofErr w:type="spellEnd"/>
+      <w:r>
+        <w:t>?</w:t>
+      </w:r>
+    </w:p>
+    <w:p>
+      <w:pPr>
+        <w:pStyle w:val="ListParagraph"/>
+      </w:pPr>
+      <w:proofErr w:type="spellStart"/>
+      <w:r>
+        <w:rPr>
+          <w:b/>
+        </w:rPr>
+        <w:t>Jawab</w:t>
+      </w:r>
+      <w:proofErr w:type="spellEnd"/>
+      <w:r>
+        <w:rPr>
+          <w:b/>
+        </w:rPr>
+        <w:t xml:space="preserve">: </w:t>
+      </w:r>
+      <w:proofErr w:type="spellStart"/>
+      <w:proofErr w:type="gramStart"/>
+      <w:r>
+        <w:t>Fungsi</w:t>
+      </w:r>
+      <w:proofErr w:type="spellEnd"/>
+      <w:r>
+        <w:t xml:space="preserve"> .reduce</w:t>
+      </w:r>
+      <w:proofErr w:type="gramEnd"/>
+      <w:r>
+        <w:t xml:space="preserve"> pada </w:t>
+      </w:r>
+      <w:proofErr w:type="spellStart"/>
+      <w:r>
+        <w:t>kode</w:t>
+      </w:r>
+      <w:proofErr w:type="spellEnd"/>
+      <w:r>
+        <w:t xml:space="preserve"> </w:t>
+      </w:r>
+      <w:proofErr w:type="spellStart"/>
+      <w:r>
+        <w:t>tersebut</w:t>
+      </w:r>
+      <w:proofErr w:type="spellEnd"/>
+      <w:r>
+        <w:t xml:space="preserve"> </w:t>
+      </w:r>
+      <w:proofErr w:type="spellStart"/>
+      <w:r>
+        <w:t>adalah</w:t>
+      </w:r>
+      <w:proofErr w:type="spellEnd"/>
+      <w:r>
+        <w:t xml:space="preserve"> </w:t>
+      </w:r>
+      <w:proofErr w:type="spellStart"/>
+      <w:r>
+        <w:t>untuk</w:t>
+      </w:r>
+      <w:proofErr w:type="spellEnd"/>
+      <w:r>
+        <w:t xml:space="preserve"> </w:t>
+      </w:r>
+      <w:proofErr w:type="spellStart"/>
+      <w:r>
+        <w:t>membuat</w:t>
+      </w:r>
+      <w:proofErr w:type="spellEnd"/>
+      <w:r>
+        <w:t xml:space="preserve"> data yang </w:t>
+      </w:r>
+      <w:proofErr w:type="spellStart"/>
+      <w:r>
+        <w:t>diperolah</w:t>
+      </w:r>
+      <w:proofErr w:type="spellEnd"/>
+      <w:r>
+        <w:t xml:space="preserve"> </w:t>
+      </w:r>
+      <w:proofErr w:type="spellStart"/>
+      <w:r>
+        <w:t>dari</w:t>
+      </w:r>
+      <w:proofErr w:type="spellEnd"/>
+      <w:r>
+        <w:t xml:space="preserve"> request </w:t>
+      </w:r>
+      <w:proofErr w:type="spellStart"/>
+      <w:r>
+        <w:t>yg</w:t>
+      </w:r>
+      <w:proofErr w:type="spellEnd"/>
+      <w:r>
+        <w:t xml:space="preserve"> </w:t>
+      </w:r>
+      <w:proofErr w:type="spellStart"/>
+      <w:r>
+        <w:t>dibuat</w:t>
+      </w:r>
+      <w:proofErr w:type="spellEnd"/>
+      <w:r>
+        <w:t xml:space="preserve"> </w:t>
+      </w:r>
+      <w:proofErr w:type="spellStart"/>
+      <w:r>
+        <w:t>jadi</w:t>
+      </w:r>
+      <w:proofErr w:type="spellEnd"/>
+      <w:r>
+        <w:t xml:space="preserve"> </w:t>
+      </w:r>
+      <w:proofErr w:type="spellStart"/>
+      <w:r>
+        <w:t>rapi</w:t>
+      </w:r>
+      <w:proofErr w:type="spellEnd"/>
+      <w:r>
+        <w:t xml:space="preserve"> </w:t>
+      </w:r>
+      <w:proofErr w:type="spellStart"/>
+      <w:r>
+        <w:t>outputnya</w:t>
+      </w:r>
+      <w:proofErr w:type="spellEnd"/>
+      <w:r>
+        <w:t xml:space="preserve">. Dan </w:t>
+      </w:r>
+      <w:proofErr w:type="spellStart"/>
+      <w:r>
+        <w:t>jika</w:t>
+      </w:r>
+      <w:proofErr w:type="spellEnd"/>
+      <w:r>
+        <w:t xml:space="preserve"> "last" </w:t>
+      </w:r>
+      <w:proofErr w:type="spellStart"/>
+      <w:r>
+        <w:t>diganti</w:t>
+      </w:r>
+      <w:proofErr w:type="spellEnd"/>
+      <w:r>
+        <w:t xml:space="preserve"> </w:t>
+      </w:r>
+      <w:proofErr w:type="spellStart"/>
+      <w:r>
+        <w:t>jadi</w:t>
+      </w:r>
+      <w:proofErr w:type="spellEnd"/>
+      <w:r>
+        <w:t xml:space="preserve"> "key", </w:t>
+      </w:r>
+      <w:proofErr w:type="spellStart"/>
+      <w:r>
+        <w:t>maka</w:t>
+      </w:r>
+      <w:proofErr w:type="spellEnd"/>
+      <w:r>
+        <w:t xml:space="preserve"> </w:t>
+      </w:r>
+      <w:proofErr w:type="spellStart"/>
+      <w:r>
+        <w:t>akan</w:t>
+      </w:r>
+      <w:proofErr w:type="spellEnd"/>
+      <w:r>
+        <w:t xml:space="preserve"> </w:t>
+      </w:r>
+      <w:proofErr w:type="spellStart"/>
+      <w:r>
+        <w:t>terjadi</w:t>
+      </w:r>
+      <w:proofErr w:type="spellEnd"/>
+      <w:r>
+        <w:t xml:space="preserve"> error </w:t>
+      </w:r>
+      <w:proofErr w:type="spellStart"/>
+      <w:r>
+        <w:t>karena</w:t>
+      </w:r>
+      <w:proofErr w:type="spellEnd"/>
+      <w:r>
+        <w:t xml:space="preserve"> data </w:t>
+      </w:r>
+      <w:proofErr w:type="spellStart"/>
+      <w:r>
+        <w:t>tersebut</w:t>
+      </w:r>
+      <w:proofErr w:type="spellEnd"/>
+      <w:r>
+        <w:t xml:space="preserve"> </w:t>
+      </w:r>
+      <w:proofErr w:type="spellStart"/>
+      <w:r>
+        <w:t>bukanlah</w:t>
+      </w:r>
+      <w:proofErr w:type="spellEnd"/>
+      <w:r>
+        <w:t xml:space="preserve"> data yang </w:t>
+      </w:r>
+      <w:proofErr w:type="spellStart"/>
+      <w:r>
+        <w:t>seharusnya</w:t>
+      </w:r>
+      <w:proofErr w:type="spellEnd"/>
+      <w:r>
+        <w:t xml:space="preserve"> </w:t>
+      </w:r>
+      <w:proofErr w:type="spellStart"/>
+      <w:r>
+        <w:t>dimasukkan</w:t>
+      </w:r>
+      <w:proofErr w:type="spellEnd"/>
+      <w:r>
+        <w:t>.</w:t>
+      </w:r>
+    </w:p>
+    <w:p>
+      <w:pPr>
+        <w:pStyle w:val="ListParagraph"/>
+      </w:pPr>
+    </w:p>
+    <w:p>
+      <w:proofErr w:type="spellStart"/>
+      <w:r>
+        <w:rPr>
+          <w:b/>
+        </w:rPr>
+        <w:t>Latihan</w:t>
+      </w:r>
+      <w:proofErr w:type="spellEnd"/>
+    </w:p>
+    <w:p>
+      <w:proofErr w:type="spellStart"/>
+      <w:r>
+        <w:t>Untuk</w:t>
+      </w:r>
+      <w:proofErr w:type="spellEnd"/>
+      <w:r>
+        <w:t xml:space="preserve"> </w:t>
+      </w:r>
+      <w:proofErr w:type="spellStart"/>
+      <w:r>
+        <w:t>mengerjakan</w:t>
+      </w:r>
+      <w:proofErr w:type="spellEnd"/>
+      <w:r>
+        <w:t xml:space="preserve"> </w:t>
+      </w:r>
+      <w:proofErr w:type="spellStart"/>
+      <w:r>
+        <w:t>latihan</w:t>
+      </w:r>
+      <w:proofErr w:type="spellEnd"/>
+      <w:r>
+        <w:t xml:space="preserve"> </w:t>
+      </w:r>
+      <w:proofErr w:type="spellStart"/>
+      <w:r>
+        <w:t>ini</w:t>
+      </w:r>
+      <w:proofErr w:type="spellEnd"/>
+      <w:r>
+        <w:t xml:space="preserve"> </w:t>
+      </w:r>
+      <w:proofErr w:type="spellStart"/>
+      <w:r>
+        <w:t>saya</w:t>
+      </w:r>
+      <w:proofErr w:type="spellEnd"/>
+      <w:r>
+        <w:t xml:space="preserve"> </w:t>
+      </w:r>
+      <w:proofErr w:type="spellStart"/>
+      <w:r>
+        <w:t>melakukan</w:t>
+      </w:r>
+      <w:proofErr w:type="spellEnd"/>
+      <w:r>
+        <w:t>:</w:t>
+      </w:r>
+    </w:p>
+    <w:p>
+      <w:pPr>
+        <w:pStyle w:val="ListParagraph"/>
+        <w:numPr>
+          <w:ilvl w:val="0"/>
+          <w:numId w:val="2"/>
+        </w:numPr>
+      </w:pPr>
+      <w:proofErr w:type="spellStart"/>
+      <w:r>
+        <w:t>Mengubah</w:t>
+      </w:r>
+      <w:proofErr w:type="spellEnd"/>
+      <w:r>
+        <w:t xml:space="preserve"> Appointment.js</w:t>
+      </w:r>
+    </w:p>
+    <w:p>
+      <w:pPr>
+        <w:pStyle w:val="ListParagraph"/>
+        <w:numPr>
+          <w:ilvl w:val="0"/>
+          <w:numId w:val="2"/>
+        </w:numPr>
+      </w:pPr>
+      <w:proofErr w:type="spellStart"/>
+      <w:r>
+        <w:t>Mengubah</w:t>
+      </w:r>
+      <w:proofErr w:type="spellEnd"/>
+      <w:r>
+        <w:t xml:space="preserve"> </w:t>
+      </w:r>
+      <w:proofErr w:type="spellStart"/>
+      <w:r>
+        <w:t>DaftarPasien.jsx</w:t>
+      </w:r>
+      <w:proofErr w:type="spellEnd"/>
+    </w:p>
+    <w:p>
+      <w:pPr>
+        <w:pStyle w:val="ListParagraph"/>
+        <w:numPr>
+          <w:ilvl w:val="0"/>
+          <w:numId w:val="2"/>
+        </w:numPr>
+      </w:pPr>
+      <w:proofErr w:type="spellStart"/>
+      <w:r>
+        <w:t>Mengubah</w:t>
+      </w:r>
+      <w:proofErr w:type="spellEnd"/>
+      <w:r>
+        <w:t xml:space="preserve"> </w:t>
+      </w:r>
+      <w:proofErr w:type="spellStart"/>
+      <w:r>
+        <w:t>UpdatePasien.jsx</w:t>
+      </w:r>
+      <w:proofErr w:type="spellEnd"/>
+    </w:p>
+    <w:p>
+      <w:pPr>
+        <w:pStyle w:val="ListParagraph"/>
+        <w:numPr>
+          <w:ilvl w:val="0"/>
+          <w:numId w:val="2"/>
+        </w:numPr>
+      </w:pPr>
+      <w:proofErr w:type="spellStart"/>
+      <w:r>
+        <w:t>Menambah</w:t>
+      </w:r>
+      <w:proofErr w:type="spellEnd"/>
+      <w:r>
+        <w:t xml:space="preserve"> </w:t>
+      </w:r>
+      <w:proofErr w:type="spellStart"/>
+      <w:r>
+        <w:t>AddLabResult.jsx</w:t>
+      </w:r>
+      <w:proofErr w:type="spellEnd"/>
+    </w:p>
+    <w:p>
+      <w:pPr>
+        <w:pStyle w:val="ListParagraph"/>
+        <w:numPr>
+          <w:ilvl w:val="0"/>
+          <w:numId w:val="2"/>
+        </w:numPr>
+      </w:pPr>
+      <w:proofErr w:type="spellStart"/>
+      <w:r>
+        <w:t>Menambah</w:t>
+      </w:r>
+      <w:proofErr w:type="spellEnd"/>
+      <w:r>
+        <w:t xml:space="preserve"> </w:t>
+      </w:r>
+      <w:proofErr w:type="spellStart"/>
+      <w:r>
+        <w:t>DaftarStaffFarmasi.jsx</w:t>
+      </w:r>
+      <w:proofErr w:type="spellEnd"/>
+    </w:p>
+    <w:p>
+      <w:pPr>
+        <w:pStyle w:val="ListParagraph"/>
+        <w:numPr>
+          <w:ilvl w:val="0"/>
+          <w:numId w:val="2"/>
+        </w:numPr>
+      </w:pPr>
+      <w:proofErr w:type="spellStart"/>
+      <w:r>
+        <w:t>Menambah</w:t>
+      </w:r>
+      <w:proofErr w:type="spellEnd"/>
+      <w:r>
+        <w:t xml:space="preserve"> </w:t>
+      </w:r>
+      <w:proofErr w:type="spellStart"/>
+      <w:r>
+        <w:t>DaftarStaffFarmasiRow.jsx</w:t>
+      </w:r>
+      <w:proofErr w:type="spellEnd"/>
+    </w:p>
+    <w:p>
+      <w:proofErr w:type="spellStart"/>
+      <w:r>
+        <w:t>Lalu</w:t>
+      </w:r>
+      <w:proofErr w:type="spellEnd"/>
+      <w:r>
+        <w:t xml:space="preserve"> </w:t>
+      </w:r>
+      <w:proofErr w:type="spellStart"/>
+      <w:r>
+        <w:t>mengubah</w:t>
+      </w:r>
+      <w:proofErr w:type="spellEnd"/>
+      <w:r>
+        <w:t xml:space="preserve"> </w:t>
+      </w:r>
+      <w:proofErr w:type="spellStart"/>
+      <w:r>
+        <w:t>bagian</w:t>
+      </w:r>
+      <w:proofErr w:type="spellEnd"/>
+      <w:r>
+        <w:t xml:space="preserve"> navbar di App.js </w:t>
+      </w:r>
+      <w:proofErr w:type="spellStart"/>
+      <w:r>
+        <w:t>untuk</w:t>
+      </w:r>
+      <w:proofErr w:type="spellEnd"/>
+      <w:r>
+        <w:t xml:space="preserve"> </w:t>
+      </w:r>
+      <w:proofErr w:type="spellStart"/>
+      <w:r>
+        <w:t>menyesuaikan</w:t>
+      </w:r>
+      <w:proofErr w:type="spellEnd"/>
+      <w:r>
+        <w:t xml:space="preserve"> </w:t>
+      </w:r>
+      <w:proofErr w:type="spellStart"/>
+      <w:r>
+        <w:t>dengan</w:t>
+      </w:r>
+      <w:proofErr w:type="spellEnd"/>
+      <w:r>
+        <w:t xml:space="preserve"> </w:t>
+      </w:r>
+      <w:proofErr w:type="spellStart"/>
+      <w:r>
+        <w:t>penambahan</w:t>
+      </w:r>
+      <w:proofErr w:type="spellEnd"/>
+      <w:r>
+        <w:t xml:space="preserve"> </w:t>
+      </w:r>
+      <w:proofErr w:type="spellStart"/>
+      <w:r>
+        <w:t>halaman</w:t>
+      </w:r>
+      <w:proofErr w:type="spellEnd"/>
+      <w:r>
+        <w:t xml:space="preserve"> yang </w:t>
+      </w:r>
+      <w:proofErr w:type="spellStart"/>
+      <w:r>
+        <w:t>dibuat</w:t>
+      </w:r>
+      <w:proofErr w:type="spellEnd"/>
+      <w:r>
+        <w:t>.</w:t>
+      </w:r>
+    </w:p>
     <w:sectPr>
-      <w:headerReference w:type="default" r:id="rId6"/>
+      <w:headerReference w:type="default" r:id="rId8"/>
       <w:pgSz w:w="11909" w:h="16834" w:code="9"/>
       <w:pgMar w:top="1440" w:right="1440" w:bottom="1440" w:left="1440" w:header="720" w:footer="720" w:gutter="0"/>
       <w:cols w:space="720"/>
@@ -86,6 +1447,195 @@
     </w:r>
   </w:p>
 </w:hdr>
+</file>
+
+<file path=word/numbering.xml><?xml version="1.0" encoding="utf-8"?>
+<w:numbering xmlns:wpc="http://schemas.microsoft.com/office/word/2010/wordprocessingCanvas" xmlns:cx="http://schemas.microsoft.com/office/drawing/2014/chartex" xmlns:cx1="http://schemas.microsoft.com/office/drawing/2015/9/8/chartex" xmlns:cx2="http://schemas.microsoft.com/office/drawing/2015/10/21/chartex" xmlns:cx3="http://schemas.microsoft.com/office/drawing/2016/5/9/chartex" xmlns:cx4="http://schemas.microsoft.com/office/drawing/2016/5/10/chartex" xmlns:cx5="http://schemas.microsoft.com/office/drawing/2016/5/11/chartex" xmlns:cx6="http://schemas.microsoft.com/office/drawing/2016/5/12/chartex" xmlns:cx7="http://schemas.microsoft.com/office/drawing/2016/5/13/chartex" xmlns:cx8="http://schemas.microsoft.com/office/drawing/2016/5/14/chartex" xmlns:mc="http://schemas.openxmlformats.org/markup-compatibility/2006" xmlns:aink="http://schemas.microsoft.com/office/drawing/2016/ink" xmlns:am3d="http://schemas.microsoft.com/office/drawing/2017/model3d" xmlns:o="urn:schemas-microsoft-com:office:office" xmlns:r="http://schemas.openxmlformats.org/officeDocument/2006/relationships" xmlns:m="http://schemas.openxmlformats.org/officeDocument/2006/math" xmlns:v="urn:schemas-microsoft-com:vml" xmlns:wp14="http://schemas.microsoft.com/office/word/2010/wordprocessingDrawing" xmlns:wp="http://schemas.openxmlformats.org/drawingml/2006/wordprocessingDrawing" xmlns:w10="urn:schemas-microsoft-com:office:word" xmlns:w="http://schemas.openxmlformats.org/wordprocessingml/2006/main" xmlns:w14="http://schemas.microsoft.com/office/word/2010/wordml" xmlns:w15="http://schemas.microsoft.com/office/word/2012/wordml" xmlns:w16cid="http://schemas.microsoft.com/office/word/2016/wordml/cid" xmlns:w16se="http://schemas.microsoft.com/office/word/2015/wordml/symex" xmlns:wpg="http://schemas.microsoft.com/office/word/2010/wordprocessingGroup" xmlns:wpi="http://schemas.microsoft.com/office/word/2010/wordprocessingInk" xmlns:wne="http://schemas.microsoft.com/office/word/2006/wordml" xmlns:wps="http://schemas.microsoft.com/office/word/2010/wordprocessingShape" mc:Ignorable="w14 w15 w16se w16cid wp14">
+  <w:abstractNum w:abstractNumId="0" w15:restartNumberingAfterBreak="0">
+    <w:nsid w:val="047A63ED"/>
+    <w:multiLevelType w:val="hybridMultilevel"/>
+    <w:tmpl w:val="5ADE8782"/>
+    <w:lvl w:ilvl="0" w:tplc="0409000F">
+      <w:start w:val="1"/>
+      <w:numFmt w:val="decimal"/>
+      <w:lvlText w:val="%1."/>
+      <w:lvlJc w:val="left"/>
+      <w:pPr>
+        <w:ind w:left="720" w:hanging="360"/>
+      </w:pPr>
+      <w:rPr>
+        <w:rFonts w:hint="default"/>
+      </w:rPr>
+    </w:lvl>
+    <w:lvl w:ilvl="1" w:tplc="04090019" w:tentative="1">
+      <w:start w:val="1"/>
+      <w:numFmt w:val="lowerLetter"/>
+      <w:lvlText w:val="%2."/>
+      <w:lvlJc w:val="left"/>
+      <w:pPr>
+        <w:ind w:left="1440" w:hanging="360"/>
+      </w:pPr>
+    </w:lvl>
+    <w:lvl w:ilvl="2" w:tplc="0409001B" w:tentative="1">
+      <w:start w:val="1"/>
+      <w:numFmt w:val="lowerRoman"/>
+      <w:lvlText w:val="%3."/>
+      <w:lvlJc w:val="right"/>
+      <w:pPr>
+        <w:ind w:left="2160" w:hanging="180"/>
+      </w:pPr>
+    </w:lvl>
+    <w:lvl w:ilvl="3" w:tplc="0409000F" w:tentative="1">
+      <w:start w:val="1"/>
+      <w:numFmt w:val="decimal"/>
+      <w:lvlText w:val="%4."/>
+      <w:lvlJc w:val="left"/>
+      <w:pPr>
+        <w:ind w:left="2880" w:hanging="360"/>
+      </w:pPr>
+    </w:lvl>
+    <w:lvl w:ilvl="4" w:tplc="04090019" w:tentative="1">
+      <w:start w:val="1"/>
+      <w:numFmt w:val="lowerLetter"/>
+      <w:lvlText w:val="%5."/>
+      <w:lvlJc w:val="left"/>
+      <w:pPr>
+        <w:ind w:left="3600" w:hanging="360"/>
+      </w:pPr>
+    </w:lvl>
+    <w:lvl w:ilvl="5" w:tplc="0409001B" w:tentative="1">
+      <w:start w:val="1"/>
+      <w:numFmt w:val="lowerRoman"/>
+      <w:lvlText w:val="%6."/>
+      <w:lvlJc w:val="right"/>
+      <w:pPr>
+        <w:ind w:left="4320" w:hanging="180"/>
+      </w:pPr>
+    </w:lvl>
+    <w:lvl w:ilvl="6" w:tplc="0409000F" w:tentative="1">
+      <w:start w:val="1"/>
+      <w:numFmt w:val="decimal"/>
+      <w:lvlText w:val="%7."/>
+      <w:lvlJc w:val="left"/>
+      <w:pPr>
+        <w:ind w:left="5040" w:hanging="360"/>
+      </w:pPr>
+    </w:lvl>
+    <w:lvl w:ilvl="7" w:tplc="04090019" w:tentative="1">
+      <w:start w:val="1"/>
+      <w:numFmt w:val="lowerLetter"/>
+      <w:lvlText w:val="%8."/>
+      <w:lvlJc w:val="left"/>
+      <w:pPr>
+        <w:ind w:left="5760" w:hanging="360"/>
+      </w:pPr>
+    </w:lvl>
+    <w:lvl w:ilvl="8" w:tplc="0409001B" w:tentative="1">
+      <w:start w:val="1"/>
+      <w:numFmt w:val="lowerRoman"/>
+      <w:lvlText w:val="%9."/>
+      <w:lvlJc w:val="right"/>
+      <w:pPr>
+        <w:ind w:left="6480" w:hanging="180"/>
+      </w:pPr>
+    </w:lvl>
+  </w:abstractNum>
+  <w:abstractNum w:abstractNumId="1" w15:restartNumberingAfterBreak="0">
+    <w:nsid w:val="6A104625"/>
+    <w:multiLevelType w:val="hybridMultilevel"/>
+    <w:tmpl w:val="44A859FC"/>
+    <w:lvl w:ilvl="0" w:tplc="0409000F">
+      <w:start w:val="1"/>
+      <w:numFmt w:val="decimal"/>
+      <w:lvlText w:val="%1."/>
+      <w:lvlJc w:val="left"/>
+      <w:pPr>
+        <w:ind w:left="720" w:hanging="360"/>
+      </w:pPr>
+      <w:rPr>
+        <w:rFonts w:hint="default"/>
+      </w:rPr>
+    </w:lvl>
+    <w:lvl w:ilvl="1" w:tplc="04090019" w:tentative="1">
+      <w:start w:val="1"/>
+      <w:numFmt w:val="lowerLetter"/>
+      <w:lvlText w:val="%2."/>
+      <w:lvlJc w:val="left"/>
+      <w:pPr>
+        <w:ind w:left="1440" w:hanging="360"/>
+      </w:pPr>
+    </w:lvl>
+    <w:lvl w:ilvl="2" w:tplc="0409001B" w:tentative="1">
+      <w:start w:val="1"/>
+      <w:numFmt w:val="lowerRoman"/>
+      <w:lvlText w:val="%3."/>
+      <w:lvlJc w:val="right"/>
+      <w:pPr>
+        <w:ind w:left="2160" w:hanging="180"/>
+      </w:pPr>
+    </w:lvl>
+    <w:lvl w:ilvl="3" w:tplc="0409000F" w:tentative="1">
+      <w:start w:val="1"/>
+      <w:numFmt w:val="decimal"/>
+      <w:lvlText w:val="%4."/>
+      <w:lvlJc w:val="left"/>
+      <w:pPr>
+        <w:ind w:left="2880" w:hanging="360"/>
+      </w:pPr>
+    </w:lvl>
+    <w:lvl w:ilvl="4" w:tplc="04090019" w:tentative="1">
+      <w:start w:val="1"/>
+      <w:numFmt w:val="lowerLetter"/>
+      <w:lvlText w:val="%5."/>
+      <w:lvlJc w:val="left"/>
+      <w:pPr>
+        <w:ind w:left="3600" w:hanging="360"/>
+      </w:pPr>
+    </w:lvl>
+    <w:lvl w:ilvl="5" w:tplc="0409001B" w:tentative="1">
+      <w:start w:val="1"/>
+      <w:numFmt w:val="lowerRoman"/>
+      <w:lvlText w:val="%6."/>
+      <w:lvlJc w:val="right"/>
+      <w:pPr>
+        <w:ind w:left="4320" w:hanging="180"/>
+      </w:pPr>
+    </w:lvl>
+    <w:lvl w:ilvl="6" w:tplc="0409000F" w:tentative="1">
+      <w:start w:val="1"/>
+      <w:numFmt w:val="decimal"/>
+      <w:lvlText w:val="%7."/>
+      <w:lvlJc w:val="left"/>
+      <w:pPr>
+        <w:ind w:left="5040" w:hanging="360"/>
+      </w:pPr>
+    </w:lvl>
+    <w:lvl w:ilvl="7" w:tplc="04090019" w:tentative="1">
+      <w:start w:val="1"/>
+      <w:numFmt w:val="lowerLetter"/>
+      <w:lvlText w:val="%8."/>
+      <w:lvlJc w:val="left"/>
+      <w:pPr>
+        <w:ind w:left="5760" w:hanging="360"/>
+      </w:pPr>
+    </w:lvl>
+    <w:lvl w:ilvl="8" w:tplc="0409001B" w:tentative="1">
+      <w:start w:val="1"/>
+      <w:numFmt w:val="lowerRoman"/>
+      <w:lvlText w:val="%9."/>
+      <w:lvlJc w:val="right"/>
+      <w:pPr>
+        <w:ind w:left="6480" w:hanging="180"/>
+      </w:pPr>
+    </w:lvl>
+  </w:abstractNum>
+  <w:num w:numId="1">
+    <w:abstractNumId w:val="1"/>
+  </w:num>
+  <w:num w:numId="2">
+    <w:abstractNumId w:val="0"/>
+  </w:num>
+</w:numbering>
 </file>
 
 <file path=word/styles.xml><?xml version="1.0" encoding="utf-8"?>
@@ -557,6 +2107,17 @@
     <w:uiPriority w:val="99"/>
     <w:rsid w:val="005E0C7A"/>
   </w:style>
+  <w:style w:type="paragraph" w:styleId="ListParagraph">
+    <w:name w:val="List Paragraph"/>
+    <w:basedOn w:val="Normal"/>
+    <w:uiPriority w:val="34"/>
+    <w:qFormat/>
+    <w:rsid w:val="00A05A96"/>
+    <w:pPr>
+      <w:ind w:left="720"/>
+      <w:contextualSpacing/>
+    </w:pPr>
+  </w:style>
 </w:styles>
 </file>
 
